--- a/tekstovi/PARODOTOLOGIJA.docx
+++ b/tekstovi/PARODOTOLOGIJA.docx
@@ -1,20 +1,24 @@
 
 <file path=word/document.xml><?xml version="1.0" encoding="utf-8"?>
-<w:document xmlns:wpc="http://schemas.microsoft.com/office/word/2010/wordprocessingCanvas" xmlns:mc="http://schemas.openxmlformats.org/markup-compatibility/2006" xmlns:o="urn:schemas-microsoft-com:office:office" xmlns:r="http://schemas.openxmlformats.org/officeDocument/2006/relationships" xmlns:m="http://schemas.openxmlformats.org/officeDocument/2006/math" xmlns:v="urn:schemas-microsoft-com:vml" xmlns:wp14="http://schemas.microsoft.com/office/word/2010/wordprocessingDrawing" xmlns:wp="http://schemas.openxmlformats.org/drawingml/2006/wordprocessingDrawing" xmlns:w10="urn:schemas-microsoft-com:office:word" xmlns:w="http://schemas.openxmlformats.org/wordprocessingml/2006/main" xmlns:w14="http://schemas.microsoft.com/office/word/2010/wordml" xmlns:wpg="http://schemas.microsoft.com/office/word/2010/wordprocessingGroup" xmlns:wpi="http://schemas.microsoft.com/office/word/2010/wordprocessingInk" xmlns:wne="http://schemas.microsoft.com/office/word/2006/wordml" xmlns:wps="http://schemas.microsoft.com/office/word/2010/wordprocessingShape" mc:Ignorable="w14 wp14">
+<w:document xmlns:ve="http://schemas.openxmlformats.org/markup-compatibility/2006" xmlns:o="urn:schemas-microsoft-com:office:office" xmlns:r="http://schemas.openxmlformats.org/officeDocument/2006/relationships" xmlns:m="http://schemas.openxmlformats.org/officeDocument/2006/math" xmlns:v="urn:schemas-microsoft-com:vml" xmlns:wp="http://schemas.openxmlformats.org/drawingml/2006/wordprocessingDrawing" xmlns:w10="urn:schemas-microsoft-com:office:word" xmlns:w="http://schemas.openxmlformats.org/wordprocessingml/2006/main" xmlns:wne="http://schemas.microsoft.com/office/word/2006/wordml">
   <w:body>
     <w:p>
       <w:pPr>
         <w:rPr>
-          <w:rFonts w:ascii="Aharoni" w:hAnsi="Aharoni" w:cs="Aharoni"/>
+          <w:rFonts w:ascii="Times New Roman" w:hAnsi="Times New Roman" w:cs="Times New Roman"/>
           <w:b/>
           <w:i/>
-        </w:rPr>
-      </w:pPr>
-      <w:r>
-        <w:rPr>
-          <w:rFonts w:ascii="Aharoni" w:hAnsi="Aharoni" w:cs="Aharoni"/>
+          <w:sz w:val="24"/>
+          <w:szCs w:val="24"/>
+        </w:rPr>
+      </w:pPr>
+      <w:r>
+        <w:rPr>
+          <w:rFonts w:ascii="Times New Roman" w:hAnsi="Times New Roman" w:cs="Times New Roman"/>
           <w:b/>
           <w:i/>
+          <w:sz w:val="24"/>
+          <w:szCs w:val="24"/>
         </w:rPr>
         <w:t xml:space="preserve">     PARODONTOLOGIJA</w:t>
       </w:r>
@@ -22,279 +26,657 @@
     <w:p>
       <w:pPr>
         <w:rPr>
-          <w:rFonts w:ascii="Aharoni" w:hAnsi="Aharoni" w:cs="Aharoni"/>
+          <w:rFonts w:ascii="Times New Roman" w:hAnsi="Times New Roman" w:cs="Times New Roman"/>
           <w:b/>
           <w:i/>
-        </w:rPr>
-      </w:pPr>
-    </w:p>
-    <w:p>
-      <w:proofErr w:type="spellStart"/>
-      <w:r>
+          <w:sz w:val="24"/>
+          <w:szCs w:val="24"/>
+        </w:rPr>
+      </w:pPr>
+    </w:p>
+    <w:p>
+      <w:pPr>
+        <w:rPr>
+          <w:rFonts w:ascii="Times New Roman" w:hAnsi="Times New Roman" w:cs="Times New Roman"/>
+          <w:sz w:val="24"/>
+          <w:szCs w:val="24"/>
+        </w:rPr>
+      </w:pPr>
+      <w:proofErr w:type="spellStart"/>
+      <w:r>
+        <w:rPr>
+          <w:rFonts w:ascii="Times New Roman" w:hAnsi="Times New Roman" w:cs="Times New Roman"/>
+          <w:sz w:val="24"/>
+          <w:szCs w:val="24"/>
+        </w:rPr>
         <w:t>Parodontopatija</w:t>
       </w:r>
       <w:proofErr w:type="spellEnd"/>
       <w:r>
+        <w:rPr>
+          <w:rFonts w:ascii="Times New Roman" w:hAnsi="Times New Roman" w:cs="Times New Roman"/>
+          <w:sz w:val="24"/>
+          <w:szCs w:val="24"/>
+        </w:rPr>
         <w:t xml:space="preserve"> je </w:t>
       </w:r>
       <w:proofErr w:type="spellStart"/>
       <w:r>
-        <w:t>najcesca</w:t>
-      </w:r>
-      <w:proofErr w:type="spellEnd"/>
-      <w:r>
-        <w:t xml:space="preserve"> </w:t>
-      </w:r>
-      <w:proofErr w:type="spellStart"/>
-      <w:r>
-        <w:t>hronicna</w:t>
-      </w:r>
-      <w:proofErr w:type="spellEnd"/>
-      <w:r>
-        <w:t xml:space="preserve"> </w:t>
-      </w:r>
-      <w:proofErr w:type="spellStart"/>
-      <w:r>
+        <w:rPr>
+          <w:rFonts w:ascii="Times New Roman" w:hAnsi="Times New Roman" w:cs="Times New Roman"/>
+          <w:sz w:val="24"/>
+          <w:szCs w:val="24"/>
+        </w:rPr>
+        <w:t>najč</w:t>
+      </w:r>
+      <w:r>
+        <w:rPr>
+          <w:rFonts w:ascii="Times New Roman" w:hAnsi="Times New Roman" w:cs="Times New Roman"/>
+          <w:sz w:val="24"/>
+          <w:szCs w:val="24"/>
+        </w:rPr>
+        <w:t>e</w:t>
+      </w:r>
+      <w:r>
+        <w:rPr>
+          <w:rFonts w:ascii="Times New Roman" w:hAnsi="Times New Roman" w:cs="Times New Roman"/>
+          <w:sz w:val="24"/>
+          <w:szCs w:val="24"/>
+        </w:rPr>
+        <w:t>šća</w:t>
+      </w:r>
+      <w:proofErr w:type="spellEnd"/>
+      <w:r>
+        <w:rPr>
+          <w:rFonts w:ascii="Times New Roman" w:hAnsi="Times New Roman" w:cs="Times New Roman"/>
+          <w:sz w:val="24"/>
+          <w:szCs w:val="24"/>
+        </w:rPr>
+        <w:t xml:space="preserve"> </w:t>
+      </w:r>
+      <w:proofErr w:type="spellStart"/>
+      <w:r>
+        <w:rPr>
+          <w:rFonts w:ascii="Times New Roman" w:hAnsi="Times New Roman" w:cs="Times New Roman"/>
+          <w:sz w:val="24"/>
+          <w:szCs w:val="24"/>
+        </w:rPr>
+        <w:t>hronična</w:t>
+      </w:r>
+      <w:proofErr w:type="spellEnd"/>
+      <w:r>
+        <w:rPr>
+          <w:rFonts w:ascii="Times New Roman" w:hAnsi="Times New Roman" w:cs="Times New Roman"/>
+          <w:sz w:val="24"/>
+          <w:szCs w:val="24"/>
+        </w:rPr>
+        <w:t xml:space="preserve"> </w:t>
+      </w:r>
+      <w:proofErr w:type="spellStart"/>
+      <w:r>
+        <w:rPr>
+          <w:rFonts w:ascii="Times New Roman" w:hAnsi="Times New Roman" w:cs="Times New Roman"/>
+          <w:sz w:val="24"/>
+          <w:szCs w:val="24"/>
+        </w:rPr>
         <w:t>bolest</w:t>
       </w:r>
       <w:proofErr w:type="spellEnd"/>
       <w:r>
-        <w:t xml:space="preserve"> </w:t>
-      </w:r>
-      <w:proofErr w:type="spellStart"/>
-      <w:r>
+        <w:rPr>
+          <w:rFonts w:ascii="Times New Roman" w:hAnsi="Times New Roman" w:cs="Times New Roman"/>
+          <w:sz w:val="24"/>
+          <w:szCs w:val="24"/>
+        </w:rPr>
+        <w:t xml:space="preserve"> </w:t>
+      </w:r>
+      <w:proofErr w:type="spellStart"/>
+      <w:r>
+        <w:rPr>
+          <w:rFonts w:ascii="Times New Roman" w:hAnsi="Times New Roman" w:cs="Times New Roman"/>
+          <w:sz w:val="24"/>
+          <w:szCs w:val="24"/>
+        </w:rPr>
         <w:t>kod</w:t>
       </w:r>
       <w:proofErr w:type="spellEnd"/>
       <w:r>
-        <w:t xml:space="preserve"> </w:t>
-      </w:r>
-      <w:proofErr w:type="spellStart"/>
-      <w:r>
-        <w:t>coveka.Ona</w:t>
-      </w:r>
-      <w:proofErr w:type="spellEnd"/>
-      <w:r>
-        <w:t xml:space="preserve"> </w:t>
-      </w:r>
-      <w:proofErr w:type="spellStart"/>
-      <w:r>
+        <w:rPr>
+          <w:rFonts w:ascii="Times New Roman" w:hAnsi="Times New Roman" w:cs="Times New Roman"/>
+          <w:sz w:val="24"/>
+          <w:szCs w:val="24"/>
+        </w:rPr>
+        <w:t xml:space="preserve"> </w:t>
+      </w:r>
+      <w:proofErr w:type="spellStart"/>
+      <w:r>
+        <w:rPr>
+          <w:rFonts w:ascii="Times New Roman" w:hAnsi="Times New Roman" w:cs="Times New Roman"/>
+          <w:sz w:val="24"/>
+          <w:szCs w:val="24"/>
+        </w:rPr>
+        <w:t>č</w:t>
+      </w:r>
+      <w:r>
+        <w:rPr>
+          <w:rFonts w:ascii="Times New Roman" w:hAnsi="Times New Roman" w:cs="Times New Roman"/>
+          <w:sz w:val="24"/>
+          <w:szCs w:val="24"/>
+        </w:rPr>
+        <w:t>oveka.Ona</w:t>
+      </w:r>
+      <w:proofErr w:type="spellEnd"/>
+      <w:r>
+        <w:rPr>
+          <w:rFonts w:ascii="Times New Roman" w:hAnsi="Times New Roman" w:cs="Times New Roman"/>
+          <w:sz w:val="24"/>
+          <w:szCs w:val="24"/>
+        </w:rPr>
+        <w:t xml:space="preserve"> </w:t>
+      </w:r>
+      <w:proofErr w:type="spellStart"/>
+      <w:r>
+        <w:rPr>
+          <w:rFonts w:ascii="Times New Roman" w:hAnsi="Times New Roman" w:cs="Times New Roman"/>
+          <w:sz w:val="24"/>
+          <w:szCs w:val="24"/>
+        </w:rPr>
         <w:t>zahvata</w:t>
       </w:r>
       <w:proofErr w:type="spellEnd"/>
       <w:r>
-        <w:t xml:space="preserve"> </w:t>
-      </w:r>
-      <w:proofErr w:type="spellStart"/>
-      <w:r>
+        <w:rPr>
+          <w:rFonts w:ascii="Times New Roman" w:hAnsi="Times New Roman" w:cs="Times New Roman"/>
+          <w:sz w:val="24"/>
+          <w:szCs w:val="24"/>
+        </w:rPr>
+        <w:t xml:space="preserve"> </w:t>
+      </w:r>
+      <w:proofErr w:type="spellStart"/>
+      <w:r>
+        <w:rPr>
+          <w:rFonts w:ascii="Times New Roman" w:hAnsi="Times New Roman" w:cs="Times New Roman"/>
+          <w:sz w:val="24"/>
+          <w:szCs w:val="24"/>
+        </w:rPr>
         <w:t>ceo</w:t>
       </w:r>
       <w:proofErr w:type="spellEnd"/>
       <w:r>
-        <w:t xml:space="preserve"> </w:t>
-      </w:r>
-      <w:proofErr w:type="spellStart"/>
-      <w:r>
+        <w:rPr>
+          <w:rFonts w:ascii="Times New Roman" w:hAnsi="Times New Roman" w:cs="Times New Roman"/>
+          <w:sz w:val="24"/>
+          <w:szCs w:val="24"/>
+        </w:rPr>
+        <w:t xml:space="preserve"> </w:t>
+      </w:r>
+      <w:proofErr w:type="spellStart"/>
+      <w:r>
+        <w:rPr>
+          <w:rFonts w:ascii="Times New Roman" w:hAnsi="Times New Roman" w:cs="Times New Roman"/>
+          <w:sz w:val="24"/>
+          <w:szCs w:val="24"/>
+        </w:rPr>
         <w:t>potporni</w:t>
       </w:r>
       <w:proofErr w:type="spellEnd"/>
       <w:r>
-        <w:t xml:space="preserve"> </w:t>
-      </w:r>
-      <w:proofErr w:type="spellStart"/>
-      <w:r>
+        <w:rPr>
+          <w:rFonts w:ascii="Times New Roman" w:hAnsi="Times New Roman" w:cs="Times New Roman"/>
+          <w:sz w:val="24"/>
+          <w:szCs w:val="24"/>
+        </w:rPr>
+        <w:t xml:space="preserve"> </w:t>
+      </w:r>
+      <w:proofErr w:type="spellStart"/>
+      <w:r>
+        <w:rPr>
+          <w:rFonts w:ascii="Times New Roman" w:hAnsi="Times New Roman" w:cs="Times New Roman"/>
+          <w:sz w:val="24"/>
+          <w:szCs w:val="24"/>
+        </w:rPr>
         <w:t>aparat</w:t>
       </w:r>
       <w:proofErr w:type="spellEnd"/>
       <w:r>
-        <w:t xml:space="preserve"> </w:t>
-      </w:r>
-      <w:proofErr w:type="spellStart"/>
-      <w:r>
+        <w:rPr>
+          <w:rFonts w:ascii="Times New Roman" w:hAnsi="Times New Roman" w:cs="Times New Roman"/>
+          <w:sz w:val="24"/>
+          <w:szCs w:val="24"/>
+        </w:rPr>
+        <w:t xml:space="preserve"> </w:t>
+      </w:r>
+      <w:proofErr w:type="spellStart"/>
+      <w:r>
+        <w:rPr>
+          <w:rFonts w:ascii="Times New Roman" w:hAnsi="Times New Roman" w:cs="Times New Roman"/>
+          <w:sz w:val="24"/>
+          <w:szCs w:val="24"/>
+        </w:rPr>
         <w:t>zuba</w:t>
       </w:r>
       <w:proofErr w:type="spellEnd"/>
       <w:r>
+        <w:rPr>
+          <w:rFonts w:ascii="Times New Roman" w:hAnsi="Times New Roman" w:cs="Times New Roman"/>
+          <w:sz w:val="24"/>
+          <w:szCs w:val="24"/>
+        </w:rPr>
         <w:t xml:space="preserve"> u </w:t>
       </w:r>
       <w:proofErr w:type="spellStart"/>
       <w:r>
+        <w:rPr>
+          <w:rFonts w:ascii="Times New Roman" w:hAnsi="Times New Roman" w:cs="Times New Roman"/>
+          <w:sz w:val="24"/>
+          <w:szCs w:val="24"/>
+        </w:rPr>
         <w:t>koji</w:t>
       </w:r>
       <w:proofErr w:type="spellEnd"/>
       <w:r>
-        <w:t xml:space="preserve"> </w:t>
-      </w:r>
-      <w:proofErr w:type="spellStart"/>
-      <w:r>
+        <w:rPr>
+          <w:rFonts w:ascii="Times New Roman" w:hAnsi="Times New Roman" w:cs="Times New Roman"/>
+          <w:sz w:val="24"/>
+          <w:szCs w:val="24"/>
+        </w:rPr>
+        <w:t xml:space="preserve"> </w:t>
+      </w:r>
+      <w:proofErr w:type="spellStart"/>
+      <w:r>
+        <w:rPr>
+          <w:rFonts w:ascii="Times New Roman" w:hAnsi="Times New Roman" w:cs="Times New Roman"/>
+          <w:sz w:val="24"/>
+          <w:szCs w:val="24"/>
+        </w:rPr>
         <w:t>spadaju</w:t>
       </w:r>
       <w:proofErr w:type="gramStart"/>
       <w:r>
+        <w:rPr>
+          <w:rFonts w:ascii="Times New Roman" w:hAnsi="Times New Roman" w:cs="Times New Roman"/>
+          <w:sz w:val="24"/>
+          <w:szCs w:val="24"/>
+        </w:rPr>
         <w:t>:gingiva,kost,cement</w:t>
       </w:r>
       <w:proofErr w:type="spellEnd"/>
       <w:proofErr w:type="gramEnd"/>
       <w:r>
-        <w:t xml:space="preserve"> </w:t>
-      </w:r>
-      <w:proofErr w:type="spellStart"/>
-      <w:r>
+        <w:rPr>
+          <w:rFonts w:ascii="Times New Roman" w:hAnsi="Times New Roman" w:cs="Times New Roman"/>
+          <w:sz w:val="24"/>
+          <w:szCs w:val="24"/>
+        </w:rPr>
+        <w:t xml:space="preserve"> </w:t>
+      </w:r>
+      <w:proofErr w:type="spellStart"/>
+      <w:r>
+        <w:rPr>
+          <w:rFonts w:ascii="Times New Roman" w:hAnsi="Times New Roman" w:cs="Times New Roman"/>
+          <w:sz w:val="24"/>
+          <w:szCs w:val="24"/>
+        </w:rPr>
         <w:t>korena</w:t>
       </w:r>
       <w:proofErr w:type="spellEnd"/>
       <w:r>
-        <w:t xml:space="preserve"> </w:t>
-      </w:r>
-      <w:proofErr w:type="spellStart"/>
-      <w:r>
+        <w:rPr>
+          <w:rFonts w:ascii="Times New Roman" w:hAnsi="Times New Roman" w:cs="Times New Roman"/>
+          <w:sz w:val="24"/>
+          <w:szCs w:val="24"/>
+        </w:rPr>
+        <w:t xml:space="preserve"> </w:t>
+      </w:r>
+      <w:proofErr w:type="spellStart"/>
+      <w:r>
+        <w:rPr>
+          <w:rFonts w:ascii="Times New Roman" w:hAnsi="Times New Roman" w:cs="Times New Roman"/>
+          <w:sz w:val="24"/>
+          <w:szCs w:val="24"/>
+        </w:rPr>
         <w:t>zuba,parodontalni</w:t>
       </w:r>
       <w:proofErr w:type="spellEnd"/>
       <w:r>
+        <w:rPr>
+          <w:rFonts w:ascii="Times New Roman" w:hAnsi="Times New Roman" w:cs="Times New Roman"/>
+          <w:sz w:val="24"/>
+          <w:szCs w:val="24"/>
+        </w:rPr>
         <w:t xml:space="preserve"> ligament.</w:t>
       </w:r>
     </w:p>
     <w:p>
-      <w:proofErr w:type="spellStart"/>
-      <w:proofErr w:type="gramStart"/>
-      <w:r>
+      <w:pPr>
+        <w:rPr>
+          <w:rFonts w:ascii="Times New Roman" w:hAnsi="Times New Roman" w:cs="Times New Roman"/>
+          <w:sz w:val="24"/>
+          <w:szCs w:val="24"/>
+        </w:rPr>
+      </w:pPr>
+      <w:proofErr w:type="spellStart"/>
+      <w:r>
+        <w:rPr>
+          <w:rFonts w:ascii="Times New Roman" w:hAnsi="Times New Roman" w:cs="Times New Roman"/>
+          <w:sz w:val="24"/>
+          <w:szCs w:val="24"/>
+        </w:rPr>
         <w:t>Jedinstvena</w:t>
       </w:r>
       <w:proofErr w:type="spellEnd"/>
       <w:r>
+        <w:rPr>
+          <w:rFonts w:ascii="Times New Roman" w:hAnsi="Times New Roman" w:cs="Times New Roman"/>
+          <w:sz w:val="24"/>
+          <w:szCs w:val="24"/>
+        </w:rPr>
         <w:t xml:space="preserve"> je </w:t>
       </w:r>
       <w:proofErr w:type="spellStart"/>
       <w:r>
+        <w:rPr>
+          <w:rFonts w:ascii="Times New Roman" w:hAnsi="Times New Roman" w:cs="Times New Roman"/>
+          <w:sz w:val="24"/>
+          <w:szCs w:val="24"/>
+        </w:rPr>
         <w:t>po</w:t>
       </w:r>
       <w:proofErr w:type="spellEnd"/>
       <w:r>
-        <w:t xml:space="preserve"> </w:t>
-      </w:r>
-      <w:proofErr w:type="spellStart"/>
-      <w:r>
+        <w:rPr>
+          <w:rFonts w:ascii="Times New Roman" w:hAnsi="Times New Roman" w:cs="Times New Roman"/>
+          <w:sz w:val="24"/>
+          <w:szCs w:val="24"/>
+        </w:rPr>
+        <w:t xml:space="preserve"> </w:t>
+      </w:r>
+      <w:proofErr w:type="spellStart"/>
+      <w:r>
+        <w:rPr>
+          <w:rFonts w:ascii="Times New Roman" w:hAnsi="Times New Roman" w:cs="Times New Roman"/>
+          <w:sz w:val="24"/>
+          <w:szCs w:val="24"/>
+        </w:rPr>
         <w:t>svojoj</w:t>
       </w:r>
       <w:proofErr w:type="spellEnd"/>
       <w:r>
-        <w:t xml:space="preserve"> </w:t>
-      </w:r>
-      <w:proofErr w:type="spellStart"/>
-      <w:r>
+        <w:rPr>
+          <w:rFonts w:ascii="Times New Roman" w:hAnsi="Times New Roman" w:cs="Times New Roman"/>
+          <w:sz w:val="24"/>
+          <w:szCs w:val="24"/>
+        </w:rPr>
+        <w:t xml:space="preserve"> </w:t>
+      </w:r>
+      <w:proofErr w:type="spellStart"/>
+      <w:r>
+        <w:rPr>
+          <w:rFonts w:ascii="Times New Roman" w:hAnsi="Times New Roman" w:cs="Times New Roman"/>
+          <w:sz w:val="24"/>
+          <w:szCs w:val="24"/>
+        </w:rPr>
         <w:t>etiologiji</w:t>
       </w:r>
       <w:proofErr w:type="spellEnd"/>
       <w:r>
-        <w:t xml:space="preserve"> </w:t>
-      </w:r>
-      <w:proofErr w:type="spellStart"/>
-      <w:r>
+        <w:rPr>
+          <w:rFonts w:ascii="Times New Roman" w:hAnsi="Times New Roman" w:cs="Times New Roman"/>
+          <w:sz w:val="24"/>
+          <w:szCs w:val="24"/>
+        </w:rPr>
+        <w:t xml:space="preserve"> </w:t>
+      </w:r>
+      <w:proofErr w:type="spellStart"/>
+      <w:r>
+        <w:rPr>
+          <w:rFonts w:ascii="Times New Roman" w:hAnsi="Times New Roman" w:cs="Times New Roman"/>
+          <w:sz w:val="24"/>
+          <w:szCs w:val="24"/>
+        </w:rPr>
         <w:t>jer</w:t>
       </w:r>
       <w:proofErr w:type="spellEnd"/>
       <w:r>
+        <w:rPr>
+          <w:rFonts w:ascii="Times New Roman" w:hAnsi="Times New Roman" w:cs="Times New Roman"/>
+          <w:sz w:val="24"/>
+          <w:szCs w:val="24"/>
+        </w:rPr>
         <w:t xml:space="preserve"> je </w:t>
       </w:r>
       <w:proofErr w:type="spellStart"/>
       <w:r>
+        <w:rPr>
+          <w:rFonts w:ascii="Times New Roman" w:hAnsi="Times New Roman" w:cs="Times New Roman"/>
+          <w:sz w:val="24"/>
+          <w:szCs w:val="24"/>
+        </w:rPr>
         <w:t>izazvana</w:t>
       </w:r>
       <w:proofErr w:type="spellEnd"/>
       <w:r>
-        <w:t xml:space="preserve"> </w:t>
-      </w:r>
-      <w:proofErr w:type="spellStart"/>
-      <w:r>
+        <w:rPr>
+          <w:rFonts w:ascii="Times New Roman" w:hAnsi="Times New Roman" w:cs="Times New Roman"/>
+          <w:sz w:val="24"/>
+          <w:szCs w:val="24"/>
+        </w:rPr>
+        <w:t xml:space="preserve"> </w:t>
+      </w:r>
+      <w:proofErr w:type="spellStart"/>
+      <w:r>
+        <w:rPr>
+          <w:rFonts w:ascii="Times New Roman" w:hAnsi="Times New Roman" w:cs="Times New Roman"/>
+          <w:sz w:val="24"/>
+          <w:szCs w:val="24"/>
+        </w:rPr>
         <w:t>bakterijama</w:t>
       </w:r>
       <w:proofErr w:type="spellEnd"/>
       <w:r>
-        <w:t xml:space="preserve"> </w:t>
-      </w:r>
-      <w:proofErr w:type="spellStart"/>
-      <w:r>
+        <w:rPr>
+          <w:rFonts w:ascii="Times New Roman" w:hAnsi="Times New Roman" w:cs="Times New Roman"/>
+          <w:sz w:val="24"/>
+          <w:szCs w:val="24"/>
+        </w:rPr>
+        <w:t xml:space="preserve"> </w:t>
+      </w:r>
+      <w:proofErr w:type="spellStart"/>
+      <w:r>
+        <w:rPr>
+          <w:rFonts w:ascii="Times New Roman" w:hAnsi="Times New Roman" w:cs="Times New Roman"/>
+          <w:sz w:val="24"/>
+          <w:szCs w:val="24"/>
+        </w:rPr>
         <w:t>koje</w:t>
       </w:r>
       <w:proofErr w:type="spellEnd"/>
       <w:r>
-        <w:t xml:space="preserve"> </w:t>
-      </w:r>
-      <w:proofErr w:type="spellStart"/>
-      <w:r>
+        <w:rPr>
+          <w:rFonts w:ascii="Times New Roman" w:hAnsi="Times New Roman" w:cs="Times New Roman"/>
+          <w:sz w:val="24"/>
+          <w:szCs w:val="24"/>
+        </w:rPr>
+        <w:t xml:space="preserve"> </w:t>
+      </w:r>
+      <w:proofErr w:type="spellStart"/>
+      <w:r>
+        <w:rPr>
+          <w:rFonts w:ascii="Times New Roman" w:hAnsi="Times New Roman" w:cs="Times New Roman"/>
+          <w:sz w:val="24"/>
+          <w:szCs w:val="24"/>
+        </w:rPr>
         <w:t>su</w:t>
       </w:r>
       <w:proofErr w:type="spellEnd"/>
       <w:r>
-        <w:t xml:space="preserve"> </w:t>
-      </w:r>
-      <w:proofErr w:type="spellStart"/>
-      <w:r>
+        <w:rPr>
+          <w:rFonts w:ascii="Times New Roman" w:hAnsi="Times New Roman" w:cs="Times New Roman"/>
+          <w:sz w:val="24"/>
+          <w:szCs w:val="24"/>
+        </w:rPr>
+        <w:t xml:space="preserve"> </w:t>
+      </w:r>
+      <w:proofErr w:type="spellStart"/>
+      <w:r>
+        <w:rPr>
+          <w:rFonts w:ascii="Times New Roman" w:hAnsi="Times New Roman" w:cs="Times New Roman"/>
+          <w:sz w:val="24"/>
+          <w:szCs w:val="24"/>
+        </w:rPr>
         <w:t>normalni</w:t>
       </w:r>
       <w:proofErr w:type="spellEnd"/>
       <w:r>
-        <w:t xml:space="preserve"> </w:t>
-      </w:r>
-      <w:proofErr w:type="spellStart"/>
-      <w:r>
+        <w:rPr>
+          <w:rFonts w:ascii="Times New Roman" w:hAnsi="Times New Roman" w:cs="Times New Roman"/>
+          <w:sz w:val="24"/>
+          <w:szCs w:val="24"/>
+        </w:rPr>
+        <w:t xml:space="preserve"> </w:t>
+      </w:r>
+      <w:proofErr w:type="spellStart"/>
+      <w:r>
+        <w:rPr>
+          <w:rFonts w:ascii="Times New Roman" w:hAnsi="Times New Roman" w:cs="Times New Roman"/>
+          <w:sz w:val="24"/>
+          <w:szCs w:val="24"/>
+        </w:rPr>
         <w:t>stanovnici</w:t>
       </w:r>
       <w:proofErr w:type="spellEnd"/>
       <w:r>
-        <w:t xml:space="preserve"> </w:t>
-      </w:r>
-      <w:proofErr w:type="spellStart"/>
-      <w:r>
+        <w:rPr>
+          <w:rFonts w:ascii="Times New Roman" w:hAnsi="Times New Roman" w:cs="Times New Roman"/>
+          <w:sz w:val="24"/>
+          <w:szCs w:val="24"/>
+        </w:rPr>
+        <w:t xml:space="preserve"> </w:t>
+      </w:r>
+      <w:proofErr w:type="spellStart"/>
+      <w:r>
+        <w:rPr>
+          <w:rFonts w:ascii="Times New Roman" w:hAnsi="Times New Roman" w:cs="Times New Roman"/>
+          <w:sz w:val="24"/>
+          <w:szCs w:val="24"/>
+        </w:rPr>
         <w:t>usne</w:t>
       </w:r>
       <w:proofErr w:type="spellEnd"/>
       <w:r>
-        <w:t xml:space="preserve"> </w:t>
-      </w:r>
-      <w:proofErr w:type="spellStart"/>
-      <w:r>
+        <w:rPr>
+          <w:rFonts w:ascii="Times New Roman" w:hAnsi="Times New Roman" w:cs="Times New Roman"/>
+          <w:sz w:val="24"/>
+          <w:szCs w:val="24"/>
+        </w:rPr>
+        <w:t xml:space="preserve"> </w:t>
+      </w:r>
+      <w:proofErr w:type="spellStart"/>
+      <w:r>
+        <w:rPr>
+          <w:rFonts w:ascii="Times New Roman" w:hAnsi="Times New Roman" w:cs="Times New Roman"/>
+          <w:sz w:val="24"/>
+          <w:szCs w:val="24"/>
+        </w:rPr>
         <w:t>supljine</w:t>
       </w:r>
       <w:proofErr w:type="spellEnd"/>
       <w:r>
+        <w:rPr>
+          <w:rFonts w:ascii="Times New Roman" w:hAnsi="Times New Roman" w:cs="Times New Roman"/>
+          <w:sz w:val="24"/>
+          <w:szCs w:val="24"/>
+        </w:rPr>
         <w:t>.</w:t>
       </w:r>
-      <w:proofErr w:type="gramEnd"/>
-    </w:p>
-    <w:p/>
-    <w:p>
-      <w:proofErr w:type="spellStart"/>
-      <w:r>
+    </w:p>
+    <w:p>
+      <w:pPr>
+        <w:rPr>
+          <w:rFonts w:ascii="Times New Roman" w:hAnsi="Times New Roman" w:cs="Times New Roman"/>
+          <w:sz w:val="24"/>
+          <w:szCs w:val="24"/>
+        </w:rPr>
+      </w:pPr>
+    </w:p>
+    <w:p>
+      <w:pPr>
+        <w:rPr>
+          <w:rFonts w:ascii="Times New Roman" w:hAnsi="Times New Roman" w:cs="Times New Roman"/>
+          <w:sz w:val="24"/>
+          <w:szCs w:val="24"/>
+        </w:rPr>
+      </w:pPr>
+      <w:proofErr w:type="spellStart"/>
+      <w:r>
+        <w:rPr>
+          <w:rFonts w:ascii="Times New Roman" w:hAnsi="Times New Roman" w:cs="Times New Roman"/>
+          <w:sz w:val="24"/>
+          <w:szCs w:val="24"/>
+        </w:rPr>
         <w:t>Postoje</w:t>
       </w:r>
       <w:proofErr w:type="spellEnd"/>
       <w:r>
-        <w:t xml:space="preserve"> </w:t>
-      </w:r>
-      <w:proofErr w:type="spellStart"/>
-      <w:r>
+        <w:rPr>
+          <w:rFonts w:ascii="Times New Roman" w:hAnsi="Times New Roman" w:cs="Times New Roman"/>
+          <w:sz w:val="24"/>
+          <w:szCs w:val="24"/>
+        </w:rPr>
+        <w:t xml:space="preserve"> </w:t>
+      </w:r>
+      <w:proofErr w:type="spellStart"/>
+      <w:r>
+        <w:rPr>
+          <w:rFonts w:ascii="Times New Roman" w:hAnsi="Times New Roman" w:cs="Times New Roman"/>
+          <w:sz w:val="24"/>
+          <w:szCs w:val="24"/>
+        </w:rPr>
         <w:t>dva</w:t>
       </w:r>
       <w:proofErr w:type="spellEnd"/>
       <w:r>
-        <w:t xml:space="preserve"> </w:t>
-      </w:r>
-      <w:proofErr w:type="spellStart"/>
-      <w:r>
+        <w:rPr>
+          <w:rFonts w:ascii="Times New Roman" w:hAnsi="Times New Roman" w:cs="Times New Roman"/>
+          <w:sz w:val="24"/>
+          <w:szCs w:val="24"/>
+        </w:rPr>
+        <w:t xml:space="preserve"> </w:t>
+      </w:r>
+      <w:proofErr w:type="spellStart"/>
+      <w:r>
+        <w:rPr>
+          <w:rFonts w:ascii="Times New Roman" w:hAnsi="Times New Roman" w:cs="Times New Roman"/>
+          <w:sz w:val="24"/>
+          <w:szCs w:val="24"/>
+        </w:rPr>
         <w:t>osnovna</w:t>
       </w:r>
       <w:proofErr w:type="spellEnd"/>
       <w:r>
-        <w:t xml:space="preserve"> </w:t>
-      </w:r>
-      <w:proofErr w:type="spellStart"/>
-      <w:r>
+        <w:rPr>
+          <w:rFonts w:ascii="Times New Roman" w:hAnsi="Times New Roman" w:cs="Times New Roman"/>
+          <w:sz w:val="24"/>
+          <w:szCs w:val="24"/>
+        </w:rPr>
+        <w:t xml:space="preserve"> </w:t>
+      </w:r>
+      <w:proofErr w:type="spellStart"/>
+      <w:r>
+        <w:rPr>
+          <w:rFonts w:ascii="Times New Roman" w:hAnsi="Times New Roman" w:cs="Times New Roman"/>
+          <w:sz w:val="24"/>
+          <w:szCs w:val="24"/>
+        </w:rPr>
         <w:t>uzrocnika</w:t>
       </w:r>
       <w:proofErr w:type="spellEnd"/>
       <w:r>
+        <w:rPr>
+          <w:rFonts w:ascii="Times New Roman" w:hAnsi="Times New Roman" w:cs="Times New Roman"/>
+          <w:sz w:val="24"/>
+          <w:szCs w:val="24"/>
+        </w:rPr>
         <w:t>:</w:t>
       </w:r>
     </w:p>
@@ -305,33 +687,73 @@
           <w:ilvl w:val="0"/>
           <w:numId w:val="3"/>
         </w:numPr>
-      </w:pPr>
-      <w:proofErr w:type="spellStart"/>
-      <w:r>
+        <w:rPr>
+          <w:rFonts w:ascii="Times New Roman" w:hAnsi="Times New Roman" w:cs="Times New Roman"/>
+          <w:sz w:val="24"/>
+          <w:szCs w:val="24"/>
+        </w:rPr>
+      </w:pPr>
+      <w:proofErr w:type="spellStart"/>
+      <w:r>
+        <w:rPr>
+          <w:rFonts w:ascii="Times New Roman" w:hAnsi="Times New Roman" w:cs="Times New Roman"/>
+          <w:sz w:val="24"/>
+          <w:szCs w:val="24"/>
+        </w:rPr>
         <w:t>porast</w:t>
       </w:r>
       <w:proofErr w:type="spellEnd"/>
       <w:r>
-        <w:t xml:space="preserve"> </w:t>
-      </w:r>
-      <w:proofErr w:type="spellStart"/>
-      <w:r>
+        <w:rPr>
+          <w:rFonts w:ascii="Times New Roman" w:hAnsi="Times New Roman" w:cs="Times New Roman"/>
+          <w:sz w:val="24"/>
+          <w:szCs w:val="24"/>
+        </w:rPr>
+        <w:t xml:space="preserve"> </w:t>
+      </w:r>
+      <w:proofErr w:type="spellStart"/>
+      <w:r>
+        <w:rPr>
+          <w:rFonts w:ascii="Times New Roman" w:hAnsi="Times New Roman" w:cs="Times New Roman"/>
+          <w:sz w:val="24"/>
+          <w:szCs w:val="24"/>
+        </w:rPr>
         <w:t>broja</w:t>
       </w:r>
       <w:proofErr w:type="spellEnd"/>
       <w:r>
-        <w:t xml:space="preserve"> </w:t>
-      </w:r>
-      <w:proofErr w:type="spellStart"/>
-      <w:r>
+        <w:rPr>
+          <w:rFonts w:ascii="Times New Roman" w:hAnsi="Times New Roman" w:cs="Times New Roman"/>
+          <w:sz w:val="24"/>
+          <w:szCs w:val="24"/>
+        </w:rPr>
+        <w:t xml:space="preserve"> </w:t>
+      </w:r>
+      <w:proofErr w:type="spellStart"/>
+      <w:r>
+        <w:rPr>
+          <w:rFonts w:ascii="Times New Roman" w:hAnsi="Times New Roman" w:cs="Times New Roman"/>
+          <w:sz w:val="24"/>
+          <w:szCs w:val="24"/>
+        </w:rPr>
         <w:t>bakterija</w:t>
       </w:r>
       <w:proofErr w:type="spellEnd"/>
       <w:r>
+        <w:rPr>
+          <w:rFonts w:ascii="Times New Roman" w:hAnsi="Times New Roman" w:cs="Times New Roman"/>
+          <w:sz w:val="24"/>
+          <w:szCs w:val="24"/>
+        </w:rPr>
         <w:t xml:space="preserve"> u </w:t>
       </w:r>
       <w:proofErr w:type="spellStart"/>
       <w:r>
+        <w:rPr>
+          <w:rFonts w:ascii="Times New Roman" w:hAnsi="Times New Roman" w:cs="Times New Roman"/>
+          <w:sz w:val="24"/>
+          <w:szCs w:val="24"/>
+        </w:rPr>
         <w:t>ustima</w:t>
       </w:r>
       <w:proofErr w:type="spellEnd"/>
@@ -343,28 +765,63 @@
           <w:ilvl w:val="0"/>
           <w:numId w:val="3"/>
         </w:numPr>
-      </w:pPr>
-      <w:r>
+        <w:rPr>
+          <w:rFonts w:ascii="Times New Roman" w:hAnsi="Times New Roman" w:cs="Times New Roman"/>
+          <w:sz w:val="24"/>
+          <w:szCs w:val="24"/>
+        </w:rPr>
+      </w:pPr>
+      <w:r>
+        <w:rPr>
+          <w:rFonts w:ascii="Times New Roman" w:hAnsi="Times New Roman" w:cs="Times New Roman"/>
+          <w:sz w:val="24"/>
+          <w:szCs w:val="24"/>
+        </w:rPr>
         <w:t xml:space="preserve">slab </w:t>
       </w:r>
       <w:proofErr w:type="spellStart"/>
       <w:r>
+        <w:rPr>
+          <w:rFonts w:ascii="Times New Roman" w:hAnsi="Times New Roman" w:cs="Times New Roman"/>
+          <w:sz w:val="24"/>
+          <w:szCs w:val="24"/>
+        </w:rPr>
         <w:t>imunoloski</w:t>
       </w:r>
       <w:proofErr w:type="spellEnd"/>
       <w:r>
-        <w:t xml:space="preserve"> </w:t>
-      </w:r>
-      <w:proofErr w:type="spellStart"/>
-      <w:r>
+        <w:rPr>
+          <w:rFonts w:ascii="Times New Roman" w:hAnsi="Times New Roman" w:cs="Times New Roman"/>
+          <w:sz w:val="24"/>
+          <w:szCs w:val="24"/>
+        </w:rPr>
+        <w:t xml:space="preserve"> </w:t>
+      </w:r>
+      <w:proofErr w:type="spellStart"/>
+      <w:r>
+        <w:rPr>
+          <w:rFonts w:ascii="Times New Roman" w:hAnsi="Times New Roman" w:cs="Times New Roman"/>
+          <w:sz w:val="24"/>
+          <w:szCs w:val="24"/>
+        </w:rPr>
         <w:t>odgovor</w:t>
       </w:r>
       <w:proofErr w:type="spellEnd"/>
       <w:r>
-        <w:t xml:space="preserve"> </w:t>
-      </w:r>
-      <w:proofErr w:type="spellStart"/>
-      <w:r>
+        <w:rPr>
+          <w:rFonts w:ascii="Times New Roman" w:hAnsi="Times New Roman" w:cs="Times New Roman"/>
+          <w:sz w:val="24"/>
+          <w:szCs w:val="24"/>
+        </w:rPr>
+        <w:t xml:space="preserve"> </w:t>
+      </w:r>
+      <w:proofErr w:type="spellStart"/>
+      <w:r>
+        <w:rPr>
+          <w:rFonts w:ascii="Times New Roman" w:hAnsi="Times New Roman" w:cs="Times New Roman"/>
+          <w:sz w:val="24"/>
+          <w:szCs w:val="24"/>
+        </w:rPr>
         <w:t>domacina</w:t>
       </w:r>
       <w:proofErr w:type="spellEnd"/>
@@ -372,16 +829,27 @@
     <w:p>
       <w:pPr>
         <w:pStyle w:val="ListParagraph"/>
-      </w:pPr>
-    </w:p>
-    <w:p>
-      <w:pPr>
-        <w:rPr>
+        <w:rPr>
+          <w:rFonts w:ascii="Times New Roman" w:hAnsi="Times New Roman" w:cs="Times New Roman"/>
+          <w:sz w:val="24"/>
+          <w:szCs w:val="24"/>
+        </w:rPr>
+      </w:pPr>
+    </w:p>
+    <w:p>
+      <w:pPr>
+        <w:rPr>
+          <w:rFonts w:ascii="Times New Roman" w:hAnsi="Times New Roman" w:cs="Times New Roman"/>
+          <w:sz w:val="24"/>
+          <w:szCs w:val="24"/>
           <w:lang w:val="it-IT"/>
         </w:rPr>
       </w:pPr>
       <w:r>
         <w:rPr>
+          <w:rFonts w:ascii="Times New Roman" w:hAnsi="Times New Roman" w:cs="Times New Roman"/>
+          <w:sz w:val="24"/>
+          <w:szCs w:val="24"/>
           <w:lang w:val="it-IT"/>
         </w:rPr>
         <w:t>Tri su osnovna simptoma parodontopatije:</w:t>
@@ -395,11 +863,17 @@
           <w:numId w:val="4"/>
         </w:numPr>
         <w:rPr>
+          <w:rFonts w:ascii="Times New Roman" w:hAnsi="Times New Roman" w:cs="Times New Roman"/>
+          <w:sz w:val="24"/>
+          <w:szCs w:val="24"/>
           <w:lang w:val="it-IT"/>
         </w:rPr>
       </w:pPr>
       <w:r>
         <w:rPr>
+          <w:rFonts w:ascii="Times New Roman" w:hAnsi="Times New Roman" w:cs="Times New Roman"/>
+          <w:sz w:val="24"/>
+          <w:szCs w:val="24"/>
           <w:lang w:val="it-IT"/>
         </w:rPr>
         <w:t>crvene i otecene desni koje krvare</w:t>
@@ -413,11 +887,17 @@
           <w:numId w:val="4"/>
         </w:numPr>
         <w:rPr>
+          <w:rFonts w:ascii="Times New Roman" w:hAnsi="Times New Roman" w:cs="Times New Roman"/>
+          <w:sz w:val="24"/>
+          <w:szCs w:val="24"/>
           <w:lang w:val="it-IT"/>
         </w:rPr>
       </w:pPr>
       <w:r>
         <w:rPr>
+          <w:rFonts w:ascii="Times New Roman" w:hAnsi="Times New Roman" w:cs="Times New Roman"/>
+          <w:sz w:val="24"/>
+          <w:szCs w:val="24"/>
           <w:lang w:val="it-IT"/>
         </w:rPr>
         <w:t>osetljivost zuba na nadrazaje</w:t>
@@ -431,17 +911,26 @@
           <w:numId w:val="4"/>
         </w:numPr>
         <w:rPr>
+          <w:rFonts w:ascii="Times New Roman" w:hAnsi="Times New Roman" w:cs="Times New Roman"/>
+          <w:sz w:val="24"/>
+          <w:szCs w:val="24"/>
           <w:lang w:val="it-IT"/>
         </w:rPr>
       </w:pPr>
       <w:r>
         <w:rPr>
+          <w:rFonts w:ascii="Times New Roman" w:hAnsi="Times New Roman" w:cs="Times New Roman"/>
+          <w:sz w:val="24"/>
+          <w:szCs w:val="24"/>
           <w:lang w:val="it-IT"/>
         </w:rPr>
         <w:t>prodzenje klinicke krune zuba</w:t>
       </w:r>
       <w:r>
         <w:rPr>
+          <w:rFonts w:ascii="Times New Roman" w:hAnsi="Times New Roman" w:cs="Times New Roman"/>
+          <w:sz w:val="24"/>
+          <w:szCs w:val="24"/>
           <w:lang w:val="it-IT"/>
         </w:rPr>
         <w:t xml:space="preserve">  uslovljeno  povlacenjem  desni </w:t>
@@ -450,19 +939,19 @@
     <w:p>
       <w:pPr>
         <w:rPr>
-          <w:rFonts w:ascii="Aharoni" w:hAnsi="Aharoni" w:cs="Aharoni"/>
+          <w:rFonts w:ascii="Times New Roman" w:hAnsi="Times New Roman" w:cs="Times New Roman"/>
           <w:b/>
-          <w:sz w:val="32"/>
-          <w:szCs w:val="32"/>
+          <w:sz w:val="24"/>
+          <w:szCs w:val="24"/>
           <w:lang w:val="it-IT"/>
         </w:rPr>
       </w:pPr>
       <w:r>
         <w:rPr>
-          <w:rFonts w:ascii="Aharoni" w:hAnsi="Aharoni" w:cs="Aharoni"/>
+          <w:rFonts w:ascii="Times New Roman" w:hAnsi="Times New Roman" w:cs="Times New Roman"/>
           <w:b/>
-          <w:sz w:val="32"/>
-          <w:szCs w:val="32"/>
+          <w:sz w:val="24"/>
+          <w:szCs w:val="24"/>
           <w:lang w:val="it-IT"/>
         </w:rPr>
         <w:t xml:space="preserve"> </w:t>
@@ -471,11 +960,17 @@
     <w:p>
       <w:pPr>
         <w:rPr>
+          <w:rFonts w:ascii="Times New Roman" w:hAnsi="Times New Roman" w:cs="Times New Roman"/>
+          <w:sz w:val="24"/>
+          <w:szCs w:val="24"/>
           <w:lang w:val="it-IT"/>
         </w:rPr>
       </w:pPr>
       <w:r>
         <w:rPr>
+          <w:rFonts w:ascii="Times New Roman" w:hAnsi="Times New Roman" w:cs="Times New Roman"/>
+          <w:sz w:val="24"/>
+          <w:szCs w:val="24"/>
           <w:lang w:val="it-IT"/>
         </w:rPr>
         <w:t>Pocetak bolesti se manifestira upalom desni  tzv.  gingivitisom,koji ukoliko se ne leci prelazi na druga tkiva te dolazi do stvaranja praznog prostora oko zuba tzv. dzepa.Kada dodje do potpunog razaranja tkiva dolazi do rasklacenja i ispadanja zuba.</w:t>
@@ -484,11 +979,17 @@
     <w:p>
       <w:pPr>
         <w:rPr>
+          <w:rFonts w:ascii="Times New Roman" w:hAnsi="Times New Roman" w:cs="Times New Roman"/>
+          <w:sz w:val="24"/>
+          <w:szCs w:val="24"/>
           <w:lang w:val="it-IT"/>
         </w:rPr>
       </w:pPr>
       <w:r>
         <w:rPr>
+          <w:rFonts w:ascii="Times New Roman" w:hAnsi="Times New Roman" w:cs="Times New Roman"/>
+          <w:sz w:val="24"/>
+          <w:szCs w:val="24"/>
           <w:lang w:val="it-IT"/>
         </w:rPr>
         <w:t>Prvi i osnovni korak u terapiji je celokupno ciscenje plaka,kamenca i pigmentacija.</w:t>
@@ -497,11 +998,17 @@
     <w:p>
       <w:pPr>
         <w:rPr>
+          <w:rFonts w:ascii="Times New Roman" w:hAnsi="Times New Roman" w:cs="Times New Roman"/>
+          <w:sz w:val="24"/>
+          <w:szCs w:val="24"/>
           <w:lang w:val="it-IT"/>
         </w:rPr>
       </w:pPr>
       <w:r>
         <w:rPr>
+          <w:rFonts w:ascii="Times New Roman" w:hAnsi="Times New Roman" w:cs="Times New Roman"/>
+          <w:sz w:val="24"/>
+          <w:szCs w:val="24"/>
           <w:lang w:val="it-IT"/>
         </w:rPr>
         <w:t>Potom sledi parodontoloski tretman.</w:t>
@@ -510,11 +1017,17 @@
     <w:p>
       <w:pPr>
         <w:rPr>
+          <w:rFonts w:ascii="Times New Roman" w:hAnsi="Times New Roman" w:cs="Times New Roman"/>
+          <w:sz w:val="24"/>
+          <w:szCs w:val="24"/>
           <w:lang w:val="it-IT"/>
         </w:rPr>
       </w:pPr>
       <w:r>
         <w:rPr>
+          <w:rFonts w:ascii="Times New Roman" w:hAnsi="Times New Roman" w:cs="Times New Roman"/>
+          <w:sz w:val="24"/>
+          <w:szCs w:val="24"/>
           <w:lang w:val="it-IT"/>
         </w:rPr>
         <w:t>Lecenje je trajno i dozivotno,pocinje preventivom i dobrom oralnom higijenom.</w:t>
@@ -523,10 +1036,10 @@
     <w:p>
       <w:pPr>
         <w:rPr>
-          <w:rFonts w:ascii="Aharoni" w:hAnsi="Aharoni" w:cs="Aharoni"/>
+          <w:rFonts w:ascii="Times New Roman" w:hAnsi="Times New Roman" w:cs="Times New Roman"/>
           <w:b/>
-          <w:sz w:val="32"/>
-          <w:szCs w:val="32"/>
+          <w:sz w:val="24"/>
+          <w:szCs w:val="24"/>
           <w:lang w:val="it-IT"/>
         </w:rPr>
       </w:pPr>
@@ -536,10 +1049,10 @@
     <w:p>
       <w:pPr>
         <w:rPr>
-          <w:rFonts w:ascii="Aparajita" w:hAnsi="Aparajita" w:cs="Aparajita"/>
+          <w:rFonts w:ascii="Times New Roman" w:hAnsi="Times New Roman" w:cs="Times New Roman"/>
           <w:b/>
-          <w:sz w:val="28"/>
-          <w:szCs w:val="28"/>
+          <w:sz w:val="24"/>
+          <w:szCs w:val="24"/>
           <w:lang w:val="it-IT"/>
         </w:rPr>
       </w:pPr>
@@ -547,10 +1060,10 @@
     <w:p>
       <w:pPr>
         <w:rPr>
-          <w:rFonts w:ascii="Aharoni" w:hAnsi="Aharoni" w:cs="Aharoni"/>
+          <w:rFonts w:ascii="Times New Roman" w:hAnsi="Times New Roman" w:cs="Times New Roman"/>
           <w:b/>
-          <w:sz w:val="32"/>
-          <w:szCs w:val="32"/>
+          <w:sz w:val="24"/>
+          <w:szCs w:val="24"/>
           <w:lang w:val="it-IT"/>
         </w:rPr>
       </w:pPr>
@@ -558,10 +1071,10 @@
     <w:p>
       <w:pPr>
         <w:rPr>
-          <w:rFonts w:ascii="Aharoni" w:hAnsi="Aharoni" w:cs="Aharoni"/>
+          <w:rFonts w:ascii="Times New Roman" w:hAnsi="Times New Roman" w:cs="Times New Roman"/>
           <w:b/>
-          <w:sz w:val="32"/>
-          <w:szCs w:val="32"/>
+          <w:sz w:val="24"/>
+          <w:szCs w:val="24"/>
           <w:lang w:val="it-IT"/>
         </w:rPr>
       </w:pPr>
@@ -577,7 +1090,7 @@
 </file>
 
 <file path=word/endnotes.xml><?xml version="1.0" encoding="utf-8"?>
-<w:endnotes xmlns:wpc="http://schemas.microsoft.com/office/word/2010/wordprocessingCanvas" xmlns:mc="http://schemas.openxmlformats.org/markup-compatibility/2006" xmlns:o="urn:schemas-microsoft-com:office:office" xmlns:r="http://schemas.openxmlformats.org/officeDocument/2006/relationships" xmlns:m="http://schemas.openxmlformats.org/officeDocument/2006/math" xmlns:v="urn:schemas-microsoft-com:vml" xmlns:wp14="http://schemas.microsoft.com/office/word/2010/wordprocessingDrawing" xmlns:wp="http://schemas.openxmlformats.org/drawingml/2006/wordprocessingDrawing" xmlns:w10="urn:schemas-microsoft-com:office:word" xmlns:w="http://schemas.openxmlformats.org/wordprocessingml/2006/main" xmlns:w14="http://schemas.microsoft.com/office/word/2010/wordml" xmlns:wpg="http://schemas.microsoft.com/office/word/2010/wordprocessingGroup" xmlns:wpi="http://schemas.microsoft.com/office/word/2010/wordprocessingInk" xmlns:wne="http://schemas.microsoft.com/office/word/2006/wordml" xmlns:wps="http://schemas.microsoft.com/office/word/2010/wordprocessingShape" mc:Ignorable="w14 wp14">
+<w:endnotes xmlns:ve="http://schemas.openxmlformats.org/markup-compatibility/2006" xmlns:o="urn:schemas-microsoft-com:office:office" xmlns:r="http://schemas.openxmlformats.org/officeDocument/2006/relationships" xmlns:m="http://schemas.openxmlformats.org/officeDocument/2006/math" xmlns:v="urn:schemas-microsoft-com:vml" xmlns:wp="http://schemas.openxmlformats.org/drawingml/2006/wordprocessingDrawing" xmlns:w10="urn:schemas-microsoft-com:office:word" xmlns:w="http://schemas.openxmlformats.org/wordprocessingml/2006/main" xmlns:wne="http://schemas.microsoft.com/office/word/2006/wordml">
   <w:endnote w:type="separator" w:id="-1">
     <w:p>
       <w:pPr>
@@ -602,7 +1115,7 @@
 </file>
 
 <file path=word/footnotes.xml><?xml version="1.0" encoding="utf-8"?>
-<w:footnotes xmlns:wpc="http://schemas.microsoft.com/office/word/2010/wordprocessingCanvas" xmlns:mc="http://schemas.openxmlformats.org/markup-compatibility/2006" xmlns:o="urn:schemas-microsoft-com:office:office" xmlns:r="http://schemas.openxmlformats.org/officeDocument/2006/relationships" xmlns:m="http://schemas.openxmlformats.org/officeDocument/2006/math" xmlns:v="urn:schemas-microsoft-com:vml" xmlns:wp14="http://schemas.microsoft.com/office/word/2010/wordprocessingDrawing" xmlns:wp="http://schemas.openxmlformats.org/drawingml/2006/wordprocessingDrawing" xmlns:w10="urn:schemas-microsoft-com:office:word" xmlns:w="http://schemas.openxmlformats.org/wordprocessingml/2006/main" xmlns:w14="http://schemas.microsoft.com/office/word/2010/wordml" xmlns:wpg="http://schemas.microsoft.com/office/word/2010/wordprocessingGroup" xmlns:wpi="http://schemas.microsoft.com/office/word/2010/wordprocessingInk" xmlns:wne="http://schemas.microsoft.com/office/word/2006/wordml" xmlns:wps="http://schemas.microsoft.com/office/word/2010/wordprocessingShape" mc:Ignorable="w14 wp14">
+<w:footnotes xmlns:ve="http://schemas.openxmlformats.org/markup-compatibility/2006" xmlns:o="urn:schemas-microsoft-com:office:office" xmlns:r="http://schemas.openxmlformats.org/officeDocument/2006/relationships" xmlns:m="http://schemas.openxmlformats.org/officeDocument/2006/math" xmlns:v="urn:schemas-microsoft-com:vml" xmlns:wp="http://schemas.openxmlformats.org/drawingml/2006/wordprocessingDrawing" xmlns:w10="urn:schemas-microsoft-com:office:word" xmlns:w="http://schemas.openxmlformats.org/wordprocessingml/2006/main" xmlns:wne="http://schemas.microsoft.com/office/word/2006/wordml">
   <w:footnote w:type="separator" w:id="-1">
     <w:p>
       <w:pPr>
@@ -627,7 +1140,7 @@
 </file>
 
 <file path=word/numbering.xml><?xml version="1.0" encoding="utf-8"?>
-<w:numbering xmlns:wpc="http://schemas.microsoft.com/office/word/2010/wordprocessingCanvas" xmlns:mc="http://schemas.openxmlformats.org/markup-compatibility/2006" xmlns:o="urn:schemas-microsoft-com:office:office" xmlns:r="http://schemas.openxmlformats.org/officeDocument/2006/relationships" xmlns:m="http://schemas.openxmlformats.org/officeDocument/2006/math" xmlns:v="urn:schemas-microsoft-com:vml" xmlns:wp14="http://schemas.microsoft.com/office/word/2010/wordprocessingDrawing" xmlns:wp="http://schemas.openxmlformats.org/drawingml/2006/wordprocessingDrawing" xmlns:w10="urn:schemas-microsoft-com:office:word" xmlns:w="http://schemas.openxmlformats.org/wordprocessingml/2006/main" xmlns:w14="http://schemas.microsoft.com/office/word/2010/wordml" xmlns:wpg="http://schemas.microsoft.com/office/word/2010/wordprocessingGroup" xmlns:wpi="http://schemas.microsoft.com/office/word/2010/wordprocessingInk" xmlns:wne="http://schemas.microsoft.com/office/word/2006/wordml" xmlns:wps="http://schemas.microsoft.com/office/word/2010/wordprocessingShape" mc:Ignorable="w14 wp14">
+<w:numbering xmlns:ve="http://schemas.openxmlformats.org/markup-compatibility/2006" xmlns:o="urn:schemas-microsoft-com:office:office" xmlns:r="http://schemas.openxmlformats.org/officeDocument/2006/relationships" xmlns:m="http://schemas.openxmlformats.org/officeDocument/2006/math" xmlns:v="urn:schemas-microsoft-com:vml" xmlns:wp="http://schemas.openxmlformats.org/drawingml/2006/wordprocessingDrawing" xmlns:w10="urn:schemas-microsoft-com:office:word" xmlns:w="http://schemas.openxmlformats.org/wordprocessingml/2006/main" xmlns:wne="http://schemas.microsoft.com/office/word/2006/wordml">
   <w:abstractNum w:abstractNumId="0">
     <w:nsid w:val="29F430C8"/>
     <w:multiLevelType w:val="hybridMultilevel"/>
@@ -1000,7 +1513,7 @@
 </file>
 
 <file path=word/styles.xml><?xml version="1.0" encoding="utf-8"?>
-<w:styles xmlns:mc="http://schemas.openxmlformats.org/markup-compatibility/2006" xmlns:r="http://schemas.openxmlformats.org/officeDocument/2006/relationships" xmlns:w="http://schemas.openxmlformats.org/wordprocessingml/2006/main" xmlns:w14="http://schemas.microsoft.com/office/word/2010/wordml" mc:Ignorable="w14">
+<w:styles xmlns:r="http://schemas.openxmlformats.org/officeDocument/2006/relationships" xmlns:w="http://schemas.openxmlformats.org/wordprocessingml/2006/main">
   <w:docDefaults>
     <w:rPrDefault>
       <w:rPr>
@@ -1158,6 +1671,7 @@
   <w:style w:type="paragraph" w:default="1" w:styleId="Normal">
     <w:name w:val="Normal"/>
     <w:qFormat/>
+    <w:rsid w:val="00C727ED"/>
   </w:style>
   <w:style w:type="character" w:default="1" w:styleId="DefaultParagraphFont">
     <w:name w:val="Default Paragraph Font"/>
@@ -1170,6 +1684,7 @@
     <w:uiPriority w:val="99"/>
     <w:semiHidden/>
     <w:unhideWhenUsed/>
+    <w:qFormat/>
     <w:tblPr>
       <w:tblInd w:w="0" w:type="dxa"/>
       <w:tblCellMar>
